--- a/docs/quarto/index.docx
+++ b/docs/quarto/index.docx
@@ -802,7 +802,7 @@
         </w:numPr>
       </w:pPr>
       <w:r>
-        <w:t xml:space="preserve">Baseline characteristics were summarized across SLE vs. non-SLE groups using survey-weighted means/proportions.</w:t>
+        <w:t xml:space="preserve">Baseline characteristics were summarized across T2DM without hypoglcemia vs.T2DM with hypoglycemia groups using survey-weighted means/proportions.</w:t>
       </w:r>
     </w:p>
     <w:p>
@@ -825,17 +825,6 @@
       </w:pPr>
       <w:r>
         <w:t xml:space="preserve">Multivariable Regression:</w:t>
-      </w:r>
-    </w:p>
-    <w:p>
-      <w:pPr>
-        <w:numPr>
-          <w:ilvl w:val="2"/>
-          <w:numId w:val="1022"/>
-        </w:numPr>
-      </w:pPr>
-      <w:r>
-        <w:t xml:space="preserve">A survey-weighted Cox proportional hazards model was used to assess the association between SLE status and time to 30-day readmission.</w:t>
       </w:r>
     </w:p>
     <w:p>
@@ -6365,7 +6354,7 @@
                 <w:rFonts w:ascii="Calibri" w:hAnsi="Calibri"/>
                 <w:sz w:val="20"/>
               </w:rPr>
-              <w:t xml:space="default">90-Day Readmission</w:t>
+              <w:t xml:space="default">30-Day Readmission</w:t>
             </w:r>
           </w:p>
         </w:tc>
